--- a/58二手车文档.docx
+++ b/58二手车文档.docx
@@ -424,12 +424,191 @@
     <w:p>
       <w:pPr>
         <w:rPr>
+          <w:rFonts w:hint="eastAsia"/>
+          <w:lang w:val="en-US" w:eastAsia="zh-CN"/>
+        </w:rPr>
+      </w:pPr>
+      <w:r>
+        <w:rPr>
+          <w:rFonts w:hint="eastAsia"/>
+          <w:lang w:val="en-US" w:eastAsia="zh-CN"/>
+        </w:rPr>
+        <w:fldChar w:fldCharType="begin"/>
+      </w:r>
+      <w:r>
+        <w:rPr>
+          <w:rFonts w:hint="eastAsia"/>
+          <w:lang w:val="en-US" w:eastAsia="zh-CN"/>
+        </w:rPr>
+        <w:instrText xml:space="preserve"> HYPERLINK "https://blog.csdn.net/zjkpy_5/article/details/104717974" </w:instrText>
+      </w:r>
+      <w:r>
+        <w:rPr>
+          <w:rFonts w:hint="eastAsia"/>
+          <w:lang w:val="en-US" w:eastAsia="zh-CN"/>
+        </w:rPr>
+        <w:fldChar w:fldCharType="separate"/>
+      </w:r>
+      <w:r>
+        <w:rPr>
+          <w:rStyle w:val="6"/>
+          <w:rFonts w:hint="eastAsia"/>
+          <w:lang w:val="en-US" w:eastAsia="zh-CN"/>
+        </w:rPr>
+        <w:t>https://blog.csdn.net/zjkpy_5/article/details/104717974</w:t>
+      </w:r>
+      <w:r>
+        <w:rPr>
+          <w:rFonts w:hint="eastAsia"/>
+          <w:lang w:val="en-US" w:eastAsia="zh-CN"/>
+        </w:rPr>
+        <w:fldChar w:fldCharType="end"/>
+      </w:r>
+      <w:r>
+        <w:rPr>
+          <w:rFonts w:hint="eastAsia"/>
+          <w:lang w:val="en-US" w:eastAsia="zh-CN"/>
+        </w:rPr>
+        <w:t xml:space="preserve"> 字体反爬破解</w:t>
+      </w:r>
+    </w:p>
+    <w:p>
+      <w:pPr>
+        <w:rPr>
+          <w:rFonts w:hint="eastAsia"/>
+          <w:lang w:val="en-US" w:eastAsia="zh-CN"/>
+        </w:rPr>
+      </w:pPr>
+    </w:p>
+    <w:p>
+      <w:pPr>
+        <w:rPr>
+          <w:rFonts w:hint="eastAsia"/>
+          <w:lang w:val="en-US" w:eastAsia="zh-CN"/>
+        </w:rPr>
+      </w:pPr>
+    </w:p>
+    <w:p>
+      <w:pPr>
+        <w:rPr>
+          <w:rFonts w:hint="eastAsia"/>
+          <w:lang w:val="en-US" w:eastAsia="zh-CN"/>
+        </w:rPr>
+      </w:pPr>
+    </w:p>
+    <w:p>
+      <w:pPr>
+        <w:rPr>
+          <w:rFonts w:hint="eastAsia"/>
+          <w:lang w:val="en-US" w:eastAsia="zh-CN"/>
+        </w:rPr>
+      </w:pPr>
+    </w:p>
+    <w:p>
+      <w:pPr>
+        <w:pStyle w:val="3"/>
+        <w:bidi w:val="0"/>
+        <w:rPr>
+          <w:rFonts w:hint="eastAsia"/>
+          <w:lang w:val="en-US" w:eastAsia="zh-CN"/>
+        </w:rPr>
+      </w:pPr>
+      <w:r>
+        <w:rPr>
+          <w:rFonts w:hint="eastAsia"/>
+          <w:lang w:val="en-US" w:eastAsia="zh-CN"/>
+        </w:rPr>
+        <w:t>数据分析</w:t>
+      </w:r>
+    </w:p>
+    <w:p>
+      <w:pPr>
+        <w:rPr>
           <w:rFonts w:hint="default"/>
           <w:lang w:val="en-US" w:eastAsia="zh-CN"/>
         </w:rPr>
       </w:pPr>
+      <w:r>
+        <w:rPr>
+          <w:rFonts w:hint="eastAsia"/>
+          <w:lang w:val="en-US" w:eastAsia="zh-CN"/>
+        </w:rPr>
+        <w:t>使用 R 进行可视化</w:t>
+      </w:r>
       <w:bookmarkStart w:id="0" w:name="_GoBack"/>
       <w:bookmarkEnd w:id="0"/>
+    </w:p>
+    <w:p>
+      <w:pPr>
+        <w:rPr>
+          <w:rFonts w:hint="eastAsia"/>
+          <w:lang w:val="en-US" w:eastAsia="zh-CN"/>
+        </w:rPr>
+      </w:pPr>
+    </w:p>
+    <w:p>
+      <w:pPr>
+        <w:rPr>
+          <w:rFonts w:hint="eastAsia"/>
+          <w:lang w:val="en-US" w:eastAsia="zh-CN"/>
+        </w:rPr>
+      </w:pPr>
+    </w:p>
+    <w:p>
+      <w:pPr>
+        <w:rPr>
+          <w:rFonts w:hint="eastAsia"/>
+          <w:lang w:val="en-US" w:eastAsia="zh-CN"/>
+        </w:rPr>
+      </w:pPr>
+    </w:p>
+    <w:p>
+      <w:pPr>
+        <w:rPr>
+          <w:rFonts w:hint="eastAsia"/>
+          <w:lang w:val="en-US" w:eastAsia="zh-CN"/>
+        </w:rPr>
+      </w:pPr>
+    </w:p>
+    <w:p>
+      <w:pPr>
+        <w:rPr>
+          <w:rFonts w:hint="default"/>
+          <w:lang w:val="en-US" w:eastAsia="zh-CN"/>
+        </w:rPr>
+      </w:pPr>
+    </w:p>
+    <w:p>
+      <w:pPr>
+        <w:rPr>
+          <w:rFonts w:hint="eastAsia"/>
+          <w:lang w:val="en-US" w:eastAsia="zh-CN"/>
+        </w:rPr>
+      </w:pPr>
+    </w:p>
+    <w:p>
+      <w:pPr>
+        <w:rPr>
+          <w:rFonts w:hint="default"/>
+          <w:lang w:val="en-US" w:eastAsia="zh-CN"/>
+        </w:rPr>
+      </w:pPr>
+    </w:p>
+    <w:p>
+      <w:pPr>
+        <w:rPr>
+          <w:rFonts w:hint="eastAsia"/>
+          <w:lang w:val="en-US" w:eastAsia="zh-CN"/>
+        </w:rPr>
+      </w:pPr>
+    </w:p>
+    <w:p>
+      <w:pPr>
+        <w:rPr>
+          <w:rFonts w:hint="default"/>
+          <w:lang w:val="en-US" w:eastAsia="zh-CN"/>
+        </w:rPr>
+      </w:pPr>
     </w:p>
     <w:p>
       <w:pPr>
